--- a/content/data/campaigns/c5/GO5036_Gizis.docx
+++ b/content/data/campaigns/c5/GO5036_Gizis.docx
@@ -67,14 +67,6 @@
           <w:szCs w:val="18"/>
         </w:rPr>
         <w:br/>
-      </w:r>
-      <w:r>
-        <w:rPr>
-          <w:rFonts w:ascii="Arial" w:hAnsi="Arial" w:cs="Arial"/>
-          <w:bCs/>
-          <w:sz w:val="18"/>
-          <w:szCs w:val="18"/>
-        </w:rPr>
         <w:t xml:space="preserve">John </w:t>
       </w:r>
       <w:proofErr w:type="spellStart"/>
@@ -122,7 +114,6 @@
         <w:autoSpaceDN w:val="0"/>
         <w:adjustRightInd w:val="0"/>
         <w:spacing w:after="240"/>
-        <w:jc w:val="both"/>
         <w:rPr>
           <w:rFonts w:ascii="Arial" w:hAnsi="Arial" w:cs="Arial"/>
           <w:sz w:val="18"/>
@@ -176,7 +167,7 @@
           <w:sz w:val="18"/>
           <w:szCs w:val="18"/>
         </w:rPr>
-        <w:t xml:space="preserve"> K2 mission to characterize their cloud/weather properties, measure their flare rates, and detect their planetary companions. Like gas giant planets, very-low-mass stars and brown dwarfs form condensate clouds in their atmospheres. K2 can unique characterize variability due to these clouds, both rotation modulation on a timescale of hours and weather evolution of the clouds on timescales from days to months. Magnetic activity changes dramatically </w:t>
+        <w:t xml:space="preserve"> K2 mission to characterize their cloud/weather properties, measure their flare rates, and detect their planetary companions. Like gas giant planets, very-low-mass stars and brown dwarfs form condensate clouds in their atmospheres. K2 can uniqu</w:t>
       </w:r>
       <w:bookmarkStart w:id="0" w:name="_GoBack"/>
       <w:bookmarkEnd w:id="0"/>
@@ -187,7 +178,7 @@
           <w:sz w:val="18"/>
           <w:szCs w:val="18"/>
         </w:rPr>
-        <w:t>at the stellar/</w:t>
+        <w:t>e characterize variability due to these clouds, both rotation modulation on a timescale of hours and weather evolution of the clouds on timescales from days to months. Magnetic activity changes dramatically at the stellar/</w:t>
       </w:r>
       <w:proofErr w:type="spellStart"/>
       <w:r>
